--- a/bug1 - [standard_user] Capitals are not accepted for username field.docx
+++ b/bug1 - [standard_user] Capitals are not accepted for username field.docx
@@ -97,7 +97,7 @@
                 <w:rFonts w:eastAsia="Arial" w:cstheme="minorHAnsi"/>
                 <w:color w:val="000000"/>
               </w:rPr>
-              <w:t>2</w:t>
+              <w:t>bug1</w:t>
             </w:r>
           </w:p>
         </w:tc>
@@ -892,8 +892,33 @@
           <w:rFonts w:eastAsia="Arial" w:cstheme="minorHAnsi"/>
           <w:color w:val="000000"/>
         </w:rPr>
-        <w:t>1.open browser (Chrome) and acces url</w:t>
-      </w:r>
+        <w:t xml:space="preserve">1.open browser (Chrome) and </w:t>
+      </w:r>
+      <w:proofErr w:type="spellStart"/>
+      <w:r>
+        <w:rPr>
+          <w:rFonts w:eastAsia="Arial" w:cstheme="minorHAnsi"/>
+          <w:color w:val="000000"/>
+        </w:rPr>
+        <w:t>acces</w:t>
+      </w:r>
+      <w:proofErr w:type="spellEnd"/>
+      <w:r>
+        <w:rPr>
+          <w:rFonts w:eastAsia="Arial" w:cstheme="minorHAnsi"/>
+          <w:color w:val="000000"/>
+        </w:rPr>
+        <w:t xml:space="preserve"> </w:t>
+      </w:r>
+      <w:proofErr w:type="spellStart"/>
+      <w:r>
+        <w:rPr>
+          <w:rFonts w:eastAsia="Arial" w:cstheme="minorHAnsi"/>
+          <w:color w:val="000000"/>
+        </w:rPr>
+        <w:t>url</w:t>
+      </w:r>
+      <w:proofErr w:type="spellEnd"/>
     </w:p>
     <w:p>
       <w:pPr>
@@ -1040,7 +1065,23 @@
           <w:rFonts w:eastAsia="Arial" w:cstheme="minorHAnsi"/>
           <w:color w:val="000000"/>
         </w:rPr>
-        <w:t>Displayed message: "Epic sadface: Username and password do not match any user in this service"</w:t>
+        <w:t xml:space="preserve">Displayed message: "Epic </w:t>
+      </w:r>
+      <w:proofErr w:type="spellStart"/>
+      <w:r>
+        <w:rPr>
+          <w:rFonts w:eastAsia="Arial" w:cstheme="minorHAnsi"/>
+          <w:color w:val="000000"/>
+        </w:rPr>
+        <w:t>sadface</w:t>
+      </w:r>
+      <w:proofErr w:type="spellEnd"/>
+      <w:r>
+        <w:rPr>
+          <w:rFonts w:eastAsia="Arial" w:cstheme="minorHAnsi"/>
+          <w:color w:val="000000"/>
+        </w:rPr>
+        <w:t>: Username and password do not match any user in this service"</w:t>
       </w:r>
     </w:p>
     <w:p>
@@ -1103,12 +1144,14 @@
         </w:rPr>
         <w:t xml:space="preserve">Password: </w:t>
       </w:r>
+      <w:proofErr w:type="spellStart"/>
       <w:r>
         <w:rPr>
           <w:rFonts w:cstheme="minorHAnsi"/>
         </w:rPr>
         <w:t>secret_sauce</w:t>
       </w:r>
+      <w:proofErr w:type="spellEnd"/>
     </w:p>
     <w:sectPr>
       <w:pgSz w:w="12240" w:h="15840"/>
